--- a/Rebuttal.docx
+++ b/Rebuttal.docx
@@ -5,35 +5,50 @@
     <w:p>
       <w:pPr>
         <w:rPr>
-          <w:rFonts w:hint="default" w:ascii="Times New Roman" w:hAnsi="Times New Roman" w:cs="Times New Roman"/>
-          <w:color w:val="000000" w:themeColor="text1"/>
-          <w:sz w:val="24"/>
-          <w:szCs w:val="32"/>
-          <w:lang w:val="en-US" w:eastAsia="zh-CN"/>
-          <w14:textFill>
-            <w14:solidFill>
-              <w14:schemeClr w14:val="tx1"/>
-            </w14:solidFill>
-          </w14:textFill>
-        </w:rPr>
-      </w:pPr>
-      <w:r>
-        <w:rPr>
-          <w:rFonts w:hint="eastAsia" w:ascii="Times New Roman" w:hAnsi="Times New Roman" w:cs="Times New Roman"/>
-          <w:color w:val="000000" w:themeColor="text1"/>
-          <w:sz w:val="24"/>
-          <w:szCs w:val="32"/>
-          <w:lang w:val="en-US" w:eastAsia="zh-CN"/>
-          <w14:textFill>
-            <w14:solidFill>
-              <w14:schemeClr w14:val="tx1"/>
-            </w14:solidFill>
-          </w14:textFill>
-        </w:rPr>
-        <w:t>Thank you very much for your valuable and constructive feedback. We also appreciate your encouraging comments. The following provides a point-by-point response to your suggestions. Respond to reviews in English if they are written in English, and in Chinese if they are written in Chinese.</w:t>
-      </w:r>
-    </w:p>
-    <w:p/>
+          <w:rFonts w:hint="eastAsia" w:ascii="Times New Roman" w:hAnsi="Times New Roman" w:cs="Times New Roman"/>
+          <w:color w:val="000000" w:themeColor="text1"/>
+          <w:sz w:val="24"/>
+          <w:szCs w:val="32"/>
+          <w:lang w:val="en-US" w:eastAsia="zh-CN"/>
+          <w14:textFill>
+            <w14:solidFill>
+              <w14:schemeClr w14:val="tx1"/>
+            </w14:solidFill>
+          </w14:textFill>
+        </w:rPr>
+      </w:pPr>
+      <w:r>
+        <w:rPr>
+          <w:rFonts w:hint="eastAsia" w:ascii="Times New Roman" w:hAnsi="Times New Roman" w:cs="Times New Roman"/>
+          <w:color w:val="000000" w:themeColor="text1"/>
+          <w:sz w:val="24"/>
+          <w:szCs w:val="32"/>
+          <w:lang w:val="en-US" w:eastAsia="zh-CN"/>
+          <w14:textFill>
+            <w14:solidFill>
+              <w14:schemeClr w14:val="tx1"/>
+            </w14:solidFill>
+          </w14:textFill>
+        </w:rPr>
+        <w:t>We sincerely thank all reviewers for the valuable feedback. Below we address each comment in detail. We will reply in the same language as the comments.</w:t>
+      </w:r>
+    </w:p>
+    <w:p>
+      <w:pPr>
+        <w:rPr>
+          <w:rFonts w:hint="eastAsia" w:ascii="Times New Roman" w:hAnsi="Times New Roman" w:cs="Times New Roman"/>
+          <w:color w:val="000000" w:themeColor="text1"/>
+          <w:sz w:val="24"/>
+          <w:szCs w:val="32"/>
+          <w:lang w:val="en-US" w:eastAsia="zh-CN"/>
+          <w14:textFill>
+            <w14:solidFill>
+              <w14:schemeClr w14:val="tx1"/>
+            </w14:solidFill>
+          </w14:textFill>
+        </w:rPr>
+      </w:pPr>
+    </w:p>
     <w:p>
       <w:pPr>
         <w:rPr>
@@ -683,7 +698,24 @@
             </w14:solidFill>
           </w14:textFill>
         </w:rPr>
-        <w:t>其次，我们随机从4个场景4种偏见类型种各抽取5个示例，共80个决策进行自我反思。模型在自我反思阶段能够承认最终决策受到某种隐性偏见的影响，反思中承认受到隐性偏见影响的几乎是100%，其中反思受到某种偏见类型影响的准确率达到85%</w:t>
+        <w:t>其次，我们随机从4个场景4种偏见类型种各抽取5个示例，共80个决策进行自我反思。模型在自我反思阶段能够承认最终决策受到某种隐性偏见的影响，反思中承认受到隐性偏见影响的</w:t>
+      </w:r>
+      <w:bookmarkStart w:id="0" w:name="_GoBack"/>
+      <w:bookmarkEnd w:id="0"/>
+      <w:r>
+        <w:rPr>
+          <w:rFonts w:hint="eastAsia" w:ascii="Times New Roman" w:hAnsi="Times New Roman" w:cs="Times New Roman"/>
+          <w:color w:val="000000" w:themeColor="text1"/>
+          <w:sz w:val="24"/>
+          <w:szCs w:val="32"/>
+          <w:lang w:val="en-US" w:eastAsia="zh-CN"/>
+          <w14:textFill>
+            <w14:solidFill>
+              <w14:schemeClr w14:val="tx1"/>
+            </w14:solidFill>
+          </w14:textFill>
+        </w:rPr>
+        <w:t>是100%，其中反思受到某种偏见类型影响的准确率达到85%</w:t>
       </w:r>
       <w:r>
         <w:rPr>
@@ -1052,25 +1084,7 @@
             </w14:solidFill>
           </w14:textFill>
         </w:rPr>
-        <w:t xml:space="preserve"> 我们认为</w:t>
-      </w:r>
-      <w:bookmarkStart w:id="0" w:name="_GoBack"/>
-      <w:bookmarkEnd w:id="0"/>
-      <w:r>
-        <w:rPr>
-          <w:rFonts w:hint="eastAsia" w:ascii="Times New Roman" w:hAnsi="Times New Roman" w:cs="Times New Roman"/>
-          <w:color w:val="000000" w:themeColor="text1"/>
-          <w:sz w:val="24"/>
-          <w:szCs w:val="32"/>
-          <w:highlight w:val="none"/>
-          <w:lang w:val="en-US" w:eastAsia="zh-CN"/>
-          <w14:textFill>
-            <w14:solidFill>
-              <w14:schemeClr w14:val="tx1"/>
-            </w14:solidFill>
-          </w14:textFill>
-        </w:rPr>
-        <w:t>用户会优先选择规模大且性能好的模型辅助决策，因此我们的实验评估阶段选择了三个广泛使用且综合能力较强的模型。如果有需要，我们可以在后续的版本增加其他模型的评估。</w:t>
+        <w:t xml:space="preserve"> 我们认为用户会优先选择规模大且性能好的模型辅助决策，因此我们的实验评估阶段选择了三个广泛使用且综合能力较强的模型。如果有需要，我们可以在后续的版本增加其他模型的评估。</w:t>
       </w:r>
     </w:p>
     <w:sectPr>
